--- a/traducido.docx
+++ b/traducido.docx
@@ -97,7 +97,6 @@
         </w:rPr>
       </w:pPr>
       <w:hyperlink r:id="rId7" w:anchor="h.rnpjjjpp8drk" w:history="1">
-        <w:proofErr w:type="gramStart"/>
         <w:r>
           <w:rPr>
             <w:rFonts w:ascii="Arial" w:eastAsia="Times New Roman" w:hAnsi="Arial" w:cs="Arial"/>
@@ -105,29 +104,8 @@
             <w:u w:val="single"/>
             <w:lang w:eastAsia="es-419"/>
           </w:rPr>
-          <w:t>compatibilidad</w:t>
+          <w:t>compatibilidad 3 Talkback</w:t>
         </w:r>
-        <w:proofErr w:type="gramEnd"/>
-        <w:r>
-          <w:rPr>
-            <w:rFonts w:ascii="Arial" w:eastAsia="Times New Roman" w:hAnsi="Arial" w:cs="Arial"/>
-            <w:color w:val="0000FF"/>
-            <w:u w:val="single"/>
-            <w:lang w:eastAsia="es-419"/>
-          </w:rPr>
-          <w:t xml:space="preserve"> 3 </w:t>
-        </w:r>
-        <w:proofErr w:type="spellStart"/>
-        <w:r>
-          <w:rPr>
-            <w:rFonts w:ascii="Arial" w:eastAsia="Times New Roman" w:hAnsi="Arial" w:cs="Arial"/>
-            <w:color w:val="0000FF"/>
-            <w:u w:val="single"/>
-            <w:lang w:eastAsia="es-419"/>
-          </w:rPr>
-          <w:t>Talkback</w:t>
-        </w:r>
-        <w:proofErr w:type="spellEnd"/>
       </w:hyperlink>
     </w:p>
     <w:p>
@@ -302,19 +280,8 @@
             <w:u w:val="single"/>
             <w:lang w:eastAsia="es-419"/>
           </w:rPr>
-          <w:t xml:space="preserve">5 gestos </w:t>
+          <w:t>5 gestos Swipe</w:t>
         </w:r>
-        <w:proofErr w:type="spellStart"/>
-        <w:r>
-          <w:rPr>
-            <w:rFonts w:ascii="Arial" w:eastAsia="Times New Roman" w:hAnsi="Arial" w:cs="Arial"/>
-            <w:color w:val="0000FF"/>
-            <w:u w:val="single"/>
-            <w:lang w:eastAsia="es-419"/>
-          </w:rPr>
-          <w:t>Swipe</w:t>
-        </w:r>
-        <w:proofErr w:type="spellEnd"/>
       </w:hyperlink>
     </w:p>
     <w:p>
@@ -548,7 +515,6 @@
         </w:rPr>
       </w:pPr>
       <w:hyperlink r:id="rId26" w:anchor="h.2htom17n2mr7" w:history="1">
-        <w:proofErr w:type="gramStart"/>
         <w:r>
           <w:rPr>
             <w:rFonts w:ascii="Arial" w:eastAsia="Times New Roman" w:hAnsi="Arial" w:cs="Arial"/>
@@ -556,29 +522,8 @@
             <w:u w:val="single"/>
             <w:lang w:eastAsia="es-419"/>
           </w:rPr>
-          <w:t>pantalla</w:t>
+          <w:t>pantalla 7 Ajustes del teclado braille Soft</w:t>
         </w:r>
-        <w:proofErr w:type="gramEnd"/>
-        <w:r>
-          <w:rPr>
-            <w:rFonts w:ascii="Arial" w:eastAsia="Times New Roman" w:hAnsi="Arial" w:cs="Arial"/>
-            <w:color w:val="0000FF"/>
-            <w:u w:val="single"/>
-            <w:lang w:eastAsia="es-419"/>
-          </w:rPr>
-          <w:t xml:space="preserve"> 7 Ajustes del teclado braille </w:t>
-        </w:r>
-        <w:proofErr w:type="spellStart"/>
-        <w:r>
-          <w:rPr>
-            <w:rFonts w:ascii="Arial" w:eastAsia="Times New Roman" w:hAnsi="Arial" w:cs="Arial"/>
-            <w:color w:val="0000FF"/>
-            <w:u w:val="single"/>
-            <w:lang w:eastAsia="es-419"/>
-          </w:rPr>
-          <w:t>Soft</w:t>
-        </w:r>
-        <w:proofErr w:type="spellEnd"/>
       </w:hyperlink>
     </w:p>
     <w:p>
@@ -731,19 +676,8 @@
             <w:u w:val="single"/>
             <w:lang w:eastAsia="es-419"/>
           </w:rPr>
-          <w:t xml:space="preserve">8.1 Braille </w:t>
+          <w:t>8.1 Braille computerizado</w:t>
         </w:r>
-        <w:proofErr w:type="spellStart"/>
-        <w:r>
-          <w:rPr>
-            <w:rFonts w:ascii="Arial" w:eastAsia="Times New Roman" w:hAnsi="Arial" w:cs="Arial"/>
-            <w:color w:val="0000FF"/>
-            <w:u w:val="single"/>
-            <w:lang w:eastAsia="es-419"/>
-          </w:rPr>
-          <w:t>computerizado</w:t>
-        </w:r>
-        <w:proofErr w:type="spellEnd"/>
       </w:hyperlink>
     </w:p>
     <w:p>
@@ -786,19 +720,8 @@
             <w:u w:val="single"/>
             <w:lang w:eastAsia="es-419"/>
           </w:rPr>
-          <w:t xml:space="preserve">9 Notas para las tablas </w:t>
+          <w:t>9 Notas para las tablas braille específicos</w:t>
         </w:r>
-        <w:proofErr w:type="gramStart"/>
-        <w:r>
-          <w:rPr>
-            <w:rFonts w:ascii="Arial" w:eastAsia="Times New Roman" w:hAnsi="Arial" w:cs="Arial"/>
-            <w:color w:val="0000FF"/>
-            <w:u w:val="single"/>
-            <w:lang w:eastAsia="es-419"/>
-          </w:rPr>
-          <w:t>braille específicos</w:t>
-        </w:r>
-        <w:proofErr w:type="gramEnd"/>
       </w:hyperlink>
     </w:p>
     <w:p>
@@ -1039,25 +962,7 @@
           <w:color w:val="FF0000"/>
           <w:lang w:eastAsia="es-419"/>
         </w:rPr>
-        <w:t xml:space="preserve">Esta aplicación reemplaza el teclado </w:t>
-      </w:r>
-      <w:proofErr w:type="spellStart"/>
-      <w:r>
-        <w:rPr>
-          <w:rFonts w:ascii="Arial" w:eastAsia="Times New Roman" w:hAnsi="Arial" w:cs="Arial"/>
-          <w:color w:val="FF0000"/>
-          <w:lang w:eastAsia="es-419"/>
-        </w:rPr>
-        <w:t>qwerty</w:t>
-      </w:r>
-      <w:proofErr w:type="spellEnd"/>
-      <w:r>
-        <w:rPr>
-          <w:rFonts w:ascii="Arial" w:eastAsia="Times New Roman" w:hAnsi="Arial" w:cs="Arial"/>
-          <w:color w:val="FF0000"/>
-          <w:lang w:eastAsia="es-419"/>
-        </w:rPr>
-        <w:t xml:space="preserve"> Google por defecto y pe</w:t>
+        <w:t>Esta aplicación reemplaza el teclado qwerty Google por defecto y pe</w:t>
       </w:r>
       <w:r>
         <w:rPr>
@@ -1146,51 +1051,68 @@
           <w:color w:val="FF0000"/>
           <w:lang w:eastAsia="es-419"/>
         </w:rPr>
-        <w:t>instale la aplicaci</w:t>
-      </w:r>
-      <w:bookmarkStart w:id="0" w:name="_GoBack"/>
-      <w:bookmarkEnd w:id="0"/>
+        <w:t>instale la aplicación desde Google Play</w:t>
+      </w:r>
       <w:r>
         <w:rPr>
           <w:rFonts w:ascii="Arial" w:eastAsia="Times New Roman" w:hAnsi="Arial" w:cs="Arial"/>
           <w:color w:val="FF0000"/>
           <w:lang w:eastAsia="es-419"/>
         </w:rPr>
-        <w:t>ón desde Google Play</w:t>
-      </w:r>
-      <w:proofErr w:type="gramStart"/>
+        <w:t xml:space="preserve"> (n</w:t>
+      </w:r>
       <w:r>
         <w:rPr>
           <w:rFonts w:ascii="Arial" w:eastAsia="Times New Roman" w:hAnsi="Arial" w:cs="Arial"/>
           <w:color w:val="FF0000"/>
           <w:lang w:eastAsia="es-419"/>
         </w:rPr>
+        <w:t>o disponible en la tienda)</w:t>
+      </w:r>
+      <w:r>
+        <w:rPr>
+          <w:rFonts w:ascii="Arial" w:eastAsia="Times New Roman" w:hAnsi="Arial" w:cs="Arial"/>
+          <w:color w:val="FF0000"/>
+          <w:lang w:eastAsia="es-419"/>
+        </w:rPr>
         <w:t>.</w:t>
       </w:r>
-      <w:r>
+    </w:p>
+    <w:p>
+      <w:pPr>
+        <w:spacing w:after="0" w:line="240" w:lineRule="auto"/>
         <w:rPr>
           <w:rFonts w:ascii="Arial" w:eastAsia="Times New Roman" w:hAnsi="Arial" w:cs="Arial"/>
           <w:color w:val="FF0000"/>
           <w:lang w:eastAsia="es-419"/>
         </w:rPr>
-        <w:t>(</w:t>
-      </w:r>
-      <w:proofErr w:type="gramEnd"/>
+      </w:pPr>
       <w:r>
         <w:rPr>
           <w:rFonts w:ascii="Arial" w:eastAsia="Times New Roman" w:hAnsi="Arial" w:cs="Arial"/>
           <w:color w:val="FF0000"/>
           <w:lang w:eastAsia="es-419"/>
         </w:rPr>
-        <w:t>No disponible en la tienda)</w:t>
-      </w:r>
+        <w:lastRenderedPageBreak/>
+        <w:t xml:space="preserve">Instale el teclado desde: </w:t>
+      </w:r>
+      <w:hyperlink r:id="rId41" w:history="1">
+        <w:r>
+          <w:rPr>
+            <w:rStyle w:val="Hipervnculo"/>
+            <w:rFonts w:ascii="Arial" w:eastAsia="Times New Roman" w:hAnsi="Arial" w:cs="Arial"/>
+            <w:lang w:eastAsia="es-419"/>
+          </w:rPr>
+          <w:t>https://meocloud.pt/link/e6054069-7bb5-4170-a4a9-967d85aac500/Teclado%20Soft%20Braille%20Keyboard_com.dalton.braillekeyboard.apk/</w:t>
+        </w:r>
+      </w:hyperlink>
       <w:r>
         <w:rPr>
           <w:rFonts w:ascii="Arial" w:eastAsia="Times New Roman" w:hAnsi="Arial" w:cs="Arial"/>
           <w:color w:val="FF0000"/>
           <w:lang w:eastAsia="es-419"/>
         </w:rPr>
-        <w:t>.</w:t>
+        <w:t xml:space="preserve"> </w:t>
       </w:r>
     </w:p>
     <w:p>
@@ -1198,18 +1120,27 @@
         <w:spacing w:after="0" w:line="240" w:lineRule="auto"/>
         <w:rPr>
           <w:rFonts w:ascii="Arial" w:eastAsia="Times New Roman" w:hAnsi="Arial" w:cs="Arial"/>
-          <w:color w:val="000000"/>
-          <w:lang w:eastAsia="es-419"/>
-        </w:rPr>
-      </w:pPr>
-      <w:r>
-        <w:rPr>
-          <w:rFonts w:ascii="Arial" w:eastAsia="Times New Roman" w:hAnsi="Arial" w:cs="Arial"/>
-          <w:color w:val="000000"/>
-          <w:lang w:eastAsia="es-419"/>
-        </w:rPr>
-        <w:lastRenderedPageBreak/>
-        <w:t>Una vez instalado realice los siguientes pasos para configurar el teclado Braille suave como método de entrada por defecto del sistema.</w:t>
+          <w:color w:val="FF0000"/>
+          <w:lang w:eastAsia="es-419"/>
+        </w:rPr>
+      </w:pPr>
+    </w:p>
+    <w:p>
+      <w:pPr>
+        <w:spacing w:after="0" w:line="240" w:lineRule="auto"/>
+        <w:rPr>
+          <w:rFonts w:ascii="Arial" w:eastAsia="Times New Roman" w:hAnsi="Arial" w:cs="Arial"/>
+          <w:color w:val="FF0000"/>
+          <w:lang w:eastAsia="es-419"/>
+        </w:rPr>
+      </w:pPr>
+      <w:r>
+        <w:rPr>
+          <w:rFonts w:ascii="Arial" w:eastAsia="Times New Roman" w:hAnsi="Arial" w:cs="Arial"/>
+          <w:color w:val="FF0000"/>
+          <w:lang w:eastAsia="es-419"/>
+        </w:rPr>
+        <w:t>Una vez instalado realice los siguientes pasos para configurar el teclado Braille como método de entrada por defecto del sistema.</w:t>
       </w:r>
     </w:p>
     <w:p>
@@ -1221,14 +1152,14 @@
         <w:spacing w:before="100" w:beforeAutospacing="1" w:after="100" w:afterAutospacing="1" w:line="240" w:lineRule="auto"/>
         <w:rPr>
           <w:rFonts w:ascii="Arial" w:eastAsia="Times New Roman" w:hAnsi="Arial" w:cs="Arial"/>
-          <w:color w:val="000000"/>
-          <w:lang w:eastAsia="es-419"/>
-        </w:rPr>
-      </w:pPr>
-      <w:r>
-        <w:rPr>
-          <w:rFonts w:ascii="Arial" w:eastAsia="Times New Roman" w:hAnsi="Arial" w:cs="Arial"/>
-          <w:color w:val="000000"/>
+          <w:color w:val="FF0000"/>
+          <w:lang w:eastAsia="es-419"/>
+        </w:rPr>
+      </w:pPr>
+      <w:r>
+        <w:rPr>
+          <w:rFonts w:ascii="Arial" w:eastAsia="Times New Roman" w:hAnsi="Arial" w:cs="Arial"/>
+          <w:color w:val="FF0000"/>
           <w:lang w:eastAsia="es-419"/>
         </w:rPr>
         <w:t>Navegue hasta la aplicación del teclado virtual Braille.</w:t>
@@ -1250,10 +1181,18 @@
       <w:r>
         <w:rPr>
           <w:rFonts w:ascii="Arial" w:eastAsia="Times New Roman" w:hAnsi="Arial" w:cs="Arial"/>
-          <w:color w:val="000000"/>
-          <w:lang w:eastAsia="es-419"/>
-        </w:rPr>
-        <w:t>Toque el botón superior “Activar Braille suave teclado” y permitir suave teclado Braille en el diálogo del sistema que se presenta.</w:t>
+          <w:color w:val="FF0000"/>
+          <w:lang w:eastAsia="es-419"/>
+        </w:rPr>
+        <w:t xml:space="preserve">Toque el botón superior </w:t>
+      </w:r>
+      <w:r>
+        <w:rPr>
+          <w:rFonts w:ascii="Arial" w:eastAsia="Times New Roman" w:hAnsi="Arial" w:cs="Arial"/>
+          <w:color w:val="000000"/>
+          <w:lang w:eastAsia="es-419"/>
+        </w:rPr>
+        <w:t>“Activar Braille suave teclado” y permitir suave teclado Braille en el diálogo del sistema que se presenta.</w:t>
       </w:r>
     </w:p>
     <w:p>
@@ -1272,10 +1211,26 @@
       <w:r>
         <w:rPr>
           <w:rFonts w:ascii="Arial" w:eastAsia="Times New Roman" w:hAnsi="Arial" w:cs="Arial"/>
-          <w:color w:val="000000"/>
-          <w:lang w:eastAsia="es-419"/>
-        </w:rPr>
-        <w:t>Volver a la aplicación del teclado virtual Braille y pulse el segundo botón “Set teclado Braille suave como el teclado por defecto” y seleccione suave teclado Braille desde el diálogo.</w:t>
+          <w:color w:val="FF0000"/>
+          <w:lang w:eastAsia="es-419"/>
+        </w:rPr>
+        <w:t>Vuelva</w:t>
+      </w:r>
+      <w:r>
+        <w:rPr>
+          <w:rFonts w:ascii="Arial" w:eastAsia="Times New Roman" w:hAnsi="Arial" w:cs="Arial"/>
+          <w:color w:val="FF0000"/>
+          <w:lang w:eastAsia="es-419"/>
+        </w:rPr>
+        <w:t xml:space="preserve"> a la aplicación del teclado virtual Braille y pulse el segundo botón </w:t>
+      </w:r>
+      <w:r>
+        <w:rPr>
+          <w:rFonts w:ascii="Arial" w:eastAsia="Times New Roman" w:hAnsi="Arial" w:cs="Arial"/>
+          <w:color w:val="000000"/>
+          <w:lang w:eastAsia="es-419"/>
+        </w:rPr>
+        <w:t>“Set teclado Braille suave como el teclado por defecto” y seleccione suave teclado Braille desde el diálogo.</w:t>
       </w:r>
     </w:p>
     <w:p>
@@ -1283,27 +1238,25 @@
         <w:spacing w:after="0" w:line="240" w:lineRule="auto"/>
         <w:rPr>
           <w:rFonts w:ascii="Arial" w:eastAsia="Times New Roman" w:hAnsi="Arial" w:cs="Arial"/>
-          <w:color w:val="000000"/>
-          <w:lang w:eastAsia="es-419"/>
-        </w:rPr>
-      </w:pPr>
-      <w:proofErr w:type="spellStart"/>
-      <w:r>
-        <w:rPr>
-          <w:rFonts w:ascii="Arial" w:eastAsia="Times New Roman" w:hAnsi="Arial" w:cs="Arial"/>
-          <w:color w:val="000000"/>
-          <w:lang w:eastAsia="es-419"/>
-        </w:rPr>
-        <w:t>Soft</w:t>
-      </w:r>
-      <w:proofErr w:type="spellEnd"/>
-      <w:r>
-        <w:rPr>
-          <w:rFonts w:ascii="Arial" w:eastAsia="Times New Roman" w:hAnsi="Arial" w:cs="Arial"/>
-          <w:color w:val="000000"/>
-          <w:lang w:eastAsia="es-419"/>
-        </w:rPr>
-        <w:t xml:space="preserve"> Braille teclado es ahora el método de entrada por defecto y se puede utilizar en cualquier campo de edición de texto a través de Android. Sigue leyendo para aprender a usar el teclado.</w:t>
+          <w:color w:val="FF0000"/>
+          <w:lang w:eastAsia="es-419"/>
+        </w:rPr>
+      </w:pPr>
+      <w:r>
+        <w:rPr>
+          <w:rFonts w:ascii="Arial" w:eastAsia="Times New Roman" w:hAnsi="Arial" w:cs="Arial"/>
+          <w:color w:val="FF0000"/>
+          <w:lang w:eastAsia="es-419"/>
+        </w:rPr>
+        <w:t xml:space="preserve">El teclado </w:t>
+      </w:r>
+      <w:r>
+        <w:rPr>
+          <w:rFonts w:ascii="Arial" w:eastAsia="Times New Roman" w:hAnsi="Arial" w:cs="Arial"/>
+          <w:color w:val="FF0000"/>
+          <w:lang w:eastAsia="es-419"/>
+        </w:rPr>
+        <w:t>Soft Braille es ahora el método de entrada por defecto y se puede utilizar en cualquier campo de edición de texto a través de Android. Sigue leyendo para aprender a usar el teclado.</w:t>
       </w:r>
     </w:p>
     <w:p>
@@ -1318,7 +1271,6 @@
           <w:lang w:eastAsia="es-419"/>
         </w:rPr>
       </w:pPr>
-      <w:proofErr w:type="gramStart"/>
       <w:r>
         <w:rPr>
           <w:rFonts w:ascii="Arial" w:eastAsia="Times New Roman" w:hAnsi="Arial" w:cs="Arial"/>
@@ -1327,9 +1279,10 @@
           <w:color w:val="000000"/>
           <w:lang w:eastAsia="es-419"/>
         </w:rPr>
-        <w:t>compatibilidad</w:t>
-      </w:r>
-      <w:proofErr w:type="gramEnd"/>
+        <w:t xml:space="preserve">3 </w:t>
+      </w:r>
+      <w:bookmarkStart w:id="0" w:name="_GoBack"/>
+      <w:bookmarkEnd w:id="0"/>
       <w:r>
         <w:rPr>
           <w:rFonts w:ascii="Arial" w:eastAsia="Times New Roman" w:hAnsi="Arial" w:cs="Arial"/>
@@ -1338,9 +1291,8 @@
           <w:color w:val="000000"/>
           <w:lang w:eastAsia="es-419"/>
         </w:rPr>
-        <w:t xml:space="preserve"> 3 </w:t>
-      </w:r>
-      <w:proofErr w:type="spellStart"/>
+        <w:t>compatibilidad</w:t>
+      </w:r>
       <w:r>
         <w:rPr>
           <w:rFonts w:ascii="Arial" w:eastAsia="Times New Roman" w:hAnsi="Arial" w:cs="Arial"/>
@@ -1349,9 +1301,8 @@
           <w:color w:val="000000"/>
           <w:lang w:eastAsia="es-419"/>
         </w:rPr>
-        <w:t>Talkback</w:t>
-      </w:r>
-      <w:proofErr w:type="spellEnd"/>
+        <w:t xml:space="preserve"> Talkback</w:t>
+      </w:r>
     </w:p>
     <w:p>
       <w:pPr>
@@ -1368,18 +1319,8 @@
           <w:color w:val="000000"/>
           <w:lang w:eastAsia="es-419"/>
         </w:rPr>
-        <w:t>Desafortunadamente, debido a las restricciones impuestas por el sistema operativo Android Esta aplicación no es compatible con el modo de línea interior habilitado en la actualidad. Esto es porque entra en conflicto con la exploración táctil. No se preocupe, sin embargo, esta aplicación es voz propia para que pueda realizar un seguimiento de lo que está escribiendo y todas sus ediciones más deteniéndose retroalimentación de línea interior es muy simple</w:t>
-      </w:r>
-      <w:proofErr w:type="gramStart"/>
-      <w:r>
-        <w:rPr>
-          <w:rFonts w:ascii="Arial" w:eastAsia="Times New Roman" w:hAnsi="Arial" w:cs="Arial"/>
-          <w:color w:val="000000"/>
-          <w:lang w:eastAsia="es-419"/>
-        </w:rPr>
-        <w:t>!</w:t>
-      </w:r>
-      <w:proofErr w:type="gramEnd"/>
+        <w:t>Desafortunadamente, debido a las restricciones impuestas por el sistema operativo Android Esta aplicación no es compatible con el modo de línea interior habilitado en la actualidad. Esto es porque entra en conflicto con la exploración táctil. No se preocupe, sin embargo, esta aplicación es voz propia para que pueda realizar un seguimiento de lo que está escribiendo y todas sus ediciones más deteniéndose retroalimentación de línea interior es muy simple!</w:t>
+      </w:r>
     </w:p>
     <w:p>
       <w:pPr>
@@ -1525,25 +1466,7 @@
           <w:color w:val="000000"/>
           <w:lang w:eastAsia="es-419"/>
         </w:rPr>
-        <w:t xml:space="preserve">Para volver a activar el interfono simplemente contener el volumen y bajar </w:t>
-      </w:r>
-      <w:proofErr w:type="gramStart"/>
-      <w:r>
-        <w:rPr>
-          <w:rFonts w:ascii="Arial" w:eastAsia="Times New Roman" w:hAnsi="Arial" w:cs="Arial"/>
-          <w:color w:val="000000"/>
-          <w:lang w:eastAsia="es-419"/>
-        </w:rPr>
-        <w:t>volumen claves</w:t>
-      </w:r>
-      <w:proofErr w:type="gramEnd"/>
-      <w:r>
-        <w:rPr>
-          <w:rFonts w:ascii="Arial" w:eastAsia="Times New Roman" w:hAnsi="Arial" w:cs="Arial"/>
-          <w:color w:val="000000"/>
-          <w:lang w:eastAsia="es-419"/>
-        </w:rPr>
-        <w:t xml:space="preserve"> para un segundo o dos. Como alternativa, sólo bloquear y desbloquear el dispositivo pulsando dos veces el botón de encendido.</w:t>
+        <w:t>Para volver a activar el interfono simplemente contener el volumen y bajar volumen claves para un segundo o dos. Como alternativa, sólo bloquear y desbloquear el dispositivo pulsando dos veces el botón de encendido.</w:t>
       </w:r>
     </w:p>
     <w:p>
@@ -1606,6 +1529,7 @@
           <w:color w:val="000000"/>
           <w:lang w:eastAsia="es-419"/>
         </w:rPr>
+        <w:lastRenderedPageBreak/>
         <w:t>Desliza hacia abajo y luego hacia la derecha (como una forma de L).</w:t>
       </w:r>
     </w:p>
@@ -1650,7 +1574,6 @@
           <w:color w:val="000000"/>
           <w:lang w:eastAsia="es-419"/>
         </w:rPr>
-        <w:lastRenderedPageBreak/>
         <w:t>Explora con el dedo en un círculo y encontrar la opción de “retroalimentación pausa” en la esquina superior izquierda.</w:t>
       </w:r>
     </w:p>
@@ -1803,23 +1726,13 @@
           <w:lang w:eastAsia="es-419"/>
         </w:rPr>
       </w:pPr>
-      <w:proofErr w:type="gramStart"/>
-      <w:r>
-        <w:rPr>
-          <w:rFonts w:ascii="Arial" w:eastAsia="Times New Roman" w:hAnsi="Arial" w:cs="Arial"/>
-          <w:color w:val="000000"/>
-          <w:lang w:eastAsia="es-419"/>
-        </w:rPr>
-        <w:t>colocar</w:t>
-      </w:r>
-      <w:proofErr w:type="gramEnd"/>
-      <w:r>
-        <w:rPr>
-          <w:rFonts w:ascii="Arial" w:eastAsia="Times New Roman" w:hAnsi="Arial" w:cs="Arial"/>
-          <w:color w:val="000000"/>
-          <w:lang w:eastAsia="es-419"/>
-        </w:rPr>
-        <w:t xml:space="preserve"> las manos sobre la pantalla verticalmente este momento. Sus dos dedos índices estarán en la parte superior del teclado, y sus dedos anulares estarán en la parte inferior de la pantalla. Sus manos hacen básicamente dos líneas verticales en la pantalla. Utilizar ambas manos y sus dos pulgares y los dedos meñiques para colocar el dispositivo. Los dedos braille siguen siendo los mismos que es su dedo índice izquierdo es 1 punto y su dedo índice derecho es punto 4.</w:t>
+      <w:r>
+        <w:rPr>
+          <w:rFonts w:ascii="Arial" w:eastAsia="Times New Roman" w:hAnsi="Arial" w:cs="Arial"/>
+          <w:color w:val="000000"/>
+          <w:lang w:eastAsia="es-419"/>
+        </w:rPr>
+        <w:t>colocar las manos sobre la pantalla verticalmente este momento. Sus dos dedos índices estarán en la parte superior del teclado, y sus dedos anulares estarán en la parte inferior de la pantalla. Sus manos hacen básicamente dos líneas verticales en la pantalla. Utilizar ambas manos y sus dos pulgares y los dedos meñiques para colocar el dispositivo. Los dedos braille siguen siendo los mismos que es su dedo índice izquierdo es 1 punto y su dedo índice derecho es punto 4.</w:t>
       </w:r>
     </w:p>
     <w:p>
@@ -1937,7 +1850,7 @@
           <w:color w:val="000000"/>
           <w:lang w:eastAsia="es-419"/>
         </w:rPr>
-        <w:t xml:space="preserve">Seguir adelante y escribir Braille como lo haría normalmente. Los dedos se utilizan normalmente para entrar en Braille en un teclado Braille física corresponden exactamente a los mismos símbolos Braille. Si en cualquier momento usted siente que sus dedos están provocando la entrada de Braille mal acaba de volver a calibrar el </w:t>
+        <w:t xml:space="preserve">Seguir adelante y escribir Braille como lo haría normalmente. Los dedos se utilizan normalmente para entrar en Braille en un teclado Braille física corresponden </w:t>
       </w:r>
       <w:r>
         <w:rPr>
@@ -1946,7 +1859,7 @@
           <w:lang w:eastAsia="es-419"/>
         </w:rPr>
         <w:lastRenderedPageBreak/>
-        <w:t>teclado (consulte el apartado de Calibración del teclado) y luego reanudar la escritura. Si encuentra que el teclado es al revés (los dedos están activando los puntos equivocados), intente girar el teléfono 180 grados o habilitar el teclado invertido ajuste se verá más adelante.</w:t>
+        <w:t>exactamente a los mismos símbolos Braille. Si en cualquier momento usted siente que sus dedos están provocando la entrada de Braille mal acaba de volver a calibrar el teclado (consulte el apartado de Calibración del teclado) y luego reanudar la escritura. Si encuentra que el teclado es al revés (los dedos están activando los puntos equivocados), intente girar el teléfono 180 grados o habilitar el teclado invertido ajuste se verá más adelante.</w:t>
       </w:r>
     </w:p>
     <w:p>
@@ -1964,25 +1877,7 @@
           <w:color w:val="000000"/>
           <w:lang w:eastAsia="es-419"/>
         </w:rPr>
-        <w:t xml:space="preserve">Puede escribir un espacio deslizando DOT 4 o 5 a la derecha y se puede eliminar el último carácter deslizando punto cuatro a la izquierda. La tecla </w:t>
-      </w:r>
-      <w:proofErr w:type="spellStart"/>
-      <w:r>
-        <w:rPr>
-          <w:rFonts w:ascii="Arial" w:eastAsia="Times New Roman" w:hAnsi="Arial" w:cs="Arial"/>
-          <w:color w:val="000000"/>
-          <w:lang w:eastAsia="es-419"/>
-        </w:rPr>
-        <w:t>enter</w:t>
-      </w:r>
-      <w:proofErr w:type="spellEnd"/>
-      <w:r>
-        <w:rPr>
-          <w:rFonts w:ascii="Arial" w:eastAsia="Times New Roman" w:hAnsi="Arial" w:cs="Arial"/>
-          <w:color w:val="000000"/>
-          <w:lang w:eastAsia="es-419"/>
-        </w:rPr>
-        <w:t xml:space="preserve"> puede ser activado por deslizar hacia abajo del punto 4.</w:t>
+        <w:t>Puede escribir un espacio deslizando DOT 4 o 5 a la derecha y se puede eliminar el último carácter deslizando punto cuatro a la izquierda. La tecla enter puede ser activado por deslizar hacia abajo del punto 4.</w:t>
       </w:r>
     </w:p>
     <w:p>
@@ -2118,20 +2013,8 @@
           <w:color w:val="000000"/>
           <w:lang w:eastAsia="es-419"/>
         </w:rPr>
-        <w:t xml:space="preserve">5 gestos </w:t>
-      </w:r>
-      <w:proofErr w:type="spellStart"/>
-      <w:r>
-        <w:rPr>
-          <w:rFonts w:ascii="Arial" w:eastAsia="Times New Roman" w:hAnsi="Arial" w:cs="Arial"/>
-          <w:b/>
-          <w:bCs/>
-          <w:color w:val="000000"/>
-          <w:lang w:eastAsia="es-419"/>
-        </w:rPr>
-        <w:t>Swipe</w:t>
-      </w:r>
-      <w:proofErr w:type="spellEnd"/>
+        <w:t>5 gestos Swipe</w:t>
+      </w:r>
     </w:p>
     <w:p>
       <w:pPr>
@@ -2225,25 +2108,7 @@
           <w:color w:val="000000"/>
           <w:lang w:eastAsia="es-419"/>
         </w:rPr>
-        <w:t xml:space="preserve">El sistema gesto ha sido diseñado para ser intuitivo y puede ser pensado de la siguiente manera. Un punto en el lado izquierdo del teclado (1, 2, 3) los controles de movimiento y la lectura por un cierto granularidad por ejemplo carácter, palabra, línea y todos. Los puntos del lado derecho (4, 5, 6) de control de borrado por la misma granularidad por ejemplo. </w:t>
-      </w:r>
-      <w:proofErr w:type="gramStart"/>
-      <w:r>
-        <w:rPr>
-          <w:rFonts w:ascii="Arial" w:eastAsia="Times New Roman" w:hAnsi="Arial" w:cs="Arial"/>
-          <w:color w:val="000000"/>
-          <w:lang w:eastAsia="es-419"/>
-        </w:rPr>
-        <w:t>caracteres</w:t>
-      </w:r>
-      <w:proofErr w:type="gramEnd"/>
-      <w:r>
-        <w:rPr>
-          <w:rFonts w:ascii="Arial" w:eastAsia="Times New Roman" w:hAnsi="Arial" w:cs="Arial"/>
-          <w:color w:val="000000"/>
-          <w:lang w:eastAsia="es-419"/>
-        </w:rPr>
-        <w:t>, palabras, líneas, todo.</w:t>
+        <w:t>El sistema gesto ha sido diseñado para ser intuitivo y puede ser pensado de la siguiente manera. Un punto en el lado izquierdo del teclado (1, 2, 3) los controles de movimiento y la lectura por un cierto granularidad por ejemplo carácter, palabra, línea y todos. Los puntos del lado derecho (4, 5, 6) de control de borrado por la misma granularidad por ejemplo. caracteres, palabras, líneas, todo.</w:t>
       </w:r>
     </w:p>
     <w:p>
@@ -2354,6 +2219,7 @@
           <w:color w:val="000000"/>
           <w:lang w:eastAsia="es-419"/>
         </w:rPr>
+        <w:lastRenderedPageBreak/>
         <w:t>Se desplaza hacia atrás por una palabra: golpe de puntos 2 a la izquierda</w:t>
       </w:r>
     </w:p>
@@ -2398,7 +2264,6 @@
           <w:color w:val="000000"/>
           <w:lang w:eastAsia="es-419"/>
         </w:rPr>
-        <w:lastRenderedPageBreak/>
         <w:t>Se desplaza hacia atrás por una línea: Flagelo DOT 3 izquierda</w:t>
       </w:r>
     </w:p>
@@ -2421,25 +2286,7 @@
           <w:color w:val="000000"/>
           <w:lang w:eastAsia="es-419"/>
         </w:rPr>
-        <w:t xml:space="preserve">Mover al final del texto: </w:t>
-      </w:r>
-      <w:proofErr w:type="spellStart"/>
-      <w:r>
-        <w:rPr>
-          <w:rFonts w:ascii="Arial" w:eastAsia="Times New Roman" w:hAnsi="Arial" w:cs="Arial"/>
-          <w:color w:val="000000"/>
-          <w:lang w:eastAsia="es-419"/>
-        </w:rPr>
-        <w:t>Hold</w:t>
-      </w:r>
-      <w:proofErr w:type="spellEnd"/>
-      <w:r>
-        <w:rPr>
-          <w:rFonts w:ascii="Arial" w:eastAsia="Times New Roman" w:hAnsi="Arial" w:cs="Arial"/>
-          <w:color w:val="000000"/>
-          <w:lang w:eastAsia="es-419"/>
-        </w:rPr>
-        <w:t xml:space="preserve"> punto 6 deslizar hacia abajo mientras ninguna de sus dedos izquierdos a la derecha.</w:t>
+        <w:t>Mover al final del texto: Hold punto 6 deslizar hacia abajo mientras ninguna de sus dedos izquierdos a la derecha.</w:t>
       </w:r>
     </w:p>
     <w:p>
@@ -2461,43 +2308,7 @@
           <w:color w:val="000000"/>
           <w:lang w:eastAsia="es-419"/>
         </w:rPr>
-        <w:t xml:space="preserve">Mover al inicio del texto: </w:t>
-      </w:r>
-      <w:proofErr w:type="spellStart"/>
-      <w:r>
-        <w:rPr>
-          <w:rFonts w:ascii="Arial" w:eastAsia="Times New Roman" w:hAnsi="Arial" w:cs="Arial"/>
-          <w:color w:val="000000"/>
-          <w:lang w:eastAsia="es-419"/>
-        </w:rPr>
-        <w:t>Hold</w:t>
-      </w:r>
-      <w:proofErr w:type="spellEnd"/>
-      <w:r>
-        <w:rPr>
-          <w:rFonts w:ascii="Arial" w:eastAsia="Times New Roman" w:hAnsi="Arial" w:cs="Arial"/>
-          <w:color w:val="000000"/>
-          <w:lang w:eastAsia="es-419"/>
-        </w:rPr>
-        <w:t xml:space="preserve"> </w:t>
-      </w:r>
-      <w:proofErr w:type="spellStart"/>
-      <w:r>
-        <w:rPr>
-          <w:rFonts w:ascii="Arial" w:eastAsia="Times New Roman" w:hAnsi="Arial" w:cs="Arial"/>
-          <w:color w:val="000000"/>
-          <w:lang w:eastAsia="es-419"/>
-        </w:rPr>
-        <w:t>dot</w:t>
-      </w:r>
-      <w:proofErr w:type="spellEnd"/>
-      <w:r>
-        <w:rPr>
-          <w:rFonts w:ascii="Arial" w:eastAsia="Times New Roman" w:hAnsi="Arial" w:cs="Arial"/>
-          <w:color w:val="000000"/>
-          <w:lang w:eastAsia="es-419"/>
-        </w:rPr>
-        <w:t xml:space="preserve"> 6 y deslizar alguna dedos de la mano izquierda hacia la izquierda.</w:t>
+        <w:t>Mover al inicio del texto: Hold dot 6 y deslizar alguna dedos de la mano izquierda hacia la izquierda.</w:t>
       </w:r>
     </w:p>
     <w:p>
@@ -2586,25 +2397,7 @@
           <w:color w:val="000000"/>
           <w:lang w:eastAsia="es-419"/>
         </w:rPr>
-        <w:t xml:space="preserve">Leer el carácter bajo el cursor: Flagelo </w:t>
-      </w:r>
-      <w:proofErr w:type="spellStart"/>
-      <w:r>
-        <w:rPr>
-          <w:rFonts w:ascii="Arial" w:eastAsia="Times New Roman" w:hAnsi="Arial" w:cs="Arial"/>
-          <w:color w:val="000000"/>
-          <w:lang w:eastAsia="es-419"/>
-        </w:rPr>
-        <w:t>dot</w:t>
-      </w:r>
-      <w:proofErr w:type="spellEnd"/>
-      <w:r>
-        <w:rPr>
-          <w:rFonts w:ascii="Arial" w:eastAsia="Times New Roman" w:hAnsi="Arial" w:cs="Arial"/>
-          <w:color w:val="000000"/>
-          <w:lang w:eastAsia="es-419"/>
-        </w:rPr>
-        <w:t xml:space="preserve"> 1 hasta</w:t>
+        <w:t>Leer el carácter bajo el cursor: Flagelo dot 1 hasta</w:t>
       </w:r>
     </w:p>
     <w:p>
@@ -2626,25 +2419,7 @@
           <w:color w:val="000000"/>
           <w:lang w:eastAsia="es-419"/>
         </w:rPr>
-        <w:t xml:space="preserve">Leer la palabra bajo el cursor: Flagelo </w:t>
-      </w:r>
-      <w:proofErr w:type="spellStart"/>
-      <w:r>
-        <w:rPr>
-          <w:rFonts w:ascii="Arial" w:eastAsia="Times New Roman" w:hAnsi="Arial" w:cs="Arial"/>
-          <w:color w:val="000000"/>
-          <w:lang w:eastAsia="es-419"/>
-        </w:rPr>
-        <w:t>dot</w:t>
-      </w:r>
-      <w:proofErr w:type="spellEnd"/>
-      <w:r>
-        <w:rPr>
-          <w:rFonts w:ascii="Arial" w:eastAsia="Times New Roman" w:hAnsi="Arial" w:cs="Arial"/>
-          <w:color w:val="000000"/>
-          <w:lang w:eastAsia="es-419"/>
-        </w:rPr>
-        <w:t xml:space="preserve"> 2 hasta</w:t>
+        <w:t>Leer la palabra bajo el cursor: Flagelo dot 2 hasta</w:t>
       </w:r>
     </w:p>
     <w:p>
@@ -2688,25 +2463,7 @@
           <w:color w:val="000000"/>
           <w:lang w:eastAsia="es-419"/>
         </w:rPr>
-        <w:t xml:space="preserve">Leer todo el texto: </w:t>
-      </w:r>
-      <w:proofErr w:type="spellStart"/>
-      <w:r>
-        <w:rPr>
-          <w:rFonts w:ascii="Arial" w:eastAsia="Times New Roman" w:hAnsi="Arial" w:cs="Arial"/>
-          <w:color w:val="000000"/>
-          <w:lang w:eastAsia="es-419"/>
-        </w:rPr>
-        <w:t>Hold</w:t>
-      </w:r>
-      <w:proofErr w:type="spellEnd"/>
-      <w:r>
-        <w:rPr>
-          <w:rFonts w:ascii="Arial" w:eastAsia="Times New Roman" w:hAnsi="Arial" w:cs="Arial"/>
-          <w:color w:val="000000"/>
-          <w:lang w:eastAsia="es-419"/>
-        </w:rPr>
-        <w:t xml:space="preserve"> Punto 6 y pase cualquier dedo de su mano izquierda.</w:t>
+        <w:t>Leer todo el texto: Hold Punto 6 y pase cualquier dedo de su mano izquierda.</w:t>
       </w:r>
     </w:p>
     <w:p>
@@ -2991,25 +2748,7 @@
           <w:color w:val="000000"/>
           <w:lang w:eastAsia="es-419"/>
         </w:rPr>
-        <w:t xml:space="preserve">Mostrar la pantalla suave configuración del teclado Braille: Flagelo </w:t>
-      </w:r>
-      <w:proofErr w:type="spellStart"/>
-      <w:r>
-        <w:rPr>
-          <w:rFonts w:ascii="Arial" w:eastAsia="Times New Roman" w:hAnsi="Arial" w:cs="Arial"/>
-          <w:color w:val="000000"/>
-          <w:lang w:eastAsia="es-419"/>
-        </w:rPr>
-        <w:t>dot</w:t>
-      </w:r>
-      <w:proofErr w:type="spellEnd"/>
-      <w:r>
-        <w:rPr>
-          <w:rFonts w:ascii="Arial" w:eastAsia="Times New Roman" w:hAnsi="Arial" w:cs="Arial"/>
-          <w:color w:val="000000"/>
-          <w:lang w:eastAsia="es-419"/>
-        </w:rPr>
-        <w:t xml:space="preserve"> 5 hasta</w:t>
+        <w:t>Mostrar la pantalla suave configuración del teclado Braille: Flagelo dot 5 hasta</w:t>
       </w:r>
     </w:p>
     <w:p>
@@ -3031,25 +2770,7 @@
           <w:color w:val="000000"/>
           <w:lang w:eastAsia="es-419"/>
         </w:rPr>
-        <w:t xml:space="preserve">Elige un nuevo teclado: Flagelo </w:t>
-      </w:r>
-      <w:proofErr w:type="spellStart"/>
-      <w:r>
-        <w:rPr>
-          <w:rFonts w:ascii="Arial" w:eastAsia="Times New Roman" w:hAnsi="Arial" w:cs="Arial"/>
-          <w:color w:val="000000"/>
-          <w:lang w:eastAsia="es-419"/>
-        </w:rPr>
-        <w:t>dot</w:t>
-      </w:r>
-      <w:proofErr w:type="spellEnd"/>
-      <w:r>
-        <w:rPr>
-          <w:rFonts w:ascii="Arial" w:eastAsia="Times New Roman" w:hAnsi="Arial" w:cs="Arial"/>
-          <w:color w:val="000000"/>
-          <w:lang w:eastAsia="es-419"/>
-        </w:rPr>
-        <w:t xml:space="preserve"> 5 hacia abajo.</w:t>
+        <w:t>Elige un nuevo teclado: Flagelo dot 5 hacia abajo.</w:t>
       </w:r>
     </w:p>
     <w:p>
@@ -3115,25 +2836,7 @@
           <w:color w:val="000000"/>
           <w:lang w:eastAsia="es-419"/>
         </w:rPr>
-        <w:t xml:space="preserve">Cambiar entre los grados de Braille: </w:t>
-      </w:r>
-      <w:proofErr w:type="spellStart"/>
-      <w:r>
-        <w:rPr>
-          <w:rFonts w:ascii="Arial" w:eastAsia="Times New Roman" w:hAnsi="Arial" w:cs="Arial"/>
-          <w:color w:val="000000"/>
-          <w:lang w:eastAsia="es-419"/>
-        </w:rPr>
-        <w:t>Hold</w:t>
-      </w:r>
-      <w:proofErr w:type="spellEnd"/>
-      <w:r>
-        <w:rPr>
-          <w:rFonts w:ascii="Arial" w:eastAsia="Times New Roman" w:hAnsi="Arial" w:cs="Arial"/>
-          <w:color w:val="000000"/>
-          <w:lang w:eastAsia="es-419"/>
-        </w:rPr>
-        <w:t xml:space="preserve"> DOT 3 y pase cualquier dedo de la mano derecha hacia la derecha.</w:t>
+        <w:t>Cambiar entre los grados de Braille: Hold DOT 3 y pase cualquier dedo de la mano derecha hacia la derecha.</w:t>
       </w:r>
     </w:p>
     <w:p>
@@ -3177,6 +2880,7 @@
           <w:color w:val="000000"/>
           <w:lang w:eastAsia="es-419"/>
         </w:rPr>
+        <w:lastRenderedPageBreak/>
         <w:t>Ajuste la marca bodega punto 1 hacia abajo y deslizar cualquier dedo de la mano derecha a la derecha.</w:t>
       </w:r>
     </w:p>
@@ -3199,7 +2903,6 @@
           <w:color w:val="000000"/>
           <w:lang w:eastAsia="es-419"/>
         </w:rPr>
-        <w:lastRenderedPageBreak/>
         <w:t>Reducir el tamaño del teclado: Mantenga pulsado puntos 1 y pase cualquier dedo de la mano derecha a la izquierda.</w:t>
       </w:r>
     </w:p>
@@ -3222,25 +2925,7 @@
           <w:color w:val="000000"/>
           <w:lang w:eastAsia="es-419"/>
         </w:rPr>
-        <w:t xml:space="preserve">Inicio dictado de voz: </w:t>
-      </w:r>
-      <w:proofErr w:type="spellStart"/>
-      <w:r>
-        <w:rPr>
-          <w:rFonts w:ascii="Arial" w:eastAsia="Times New Roman" w:hAnsi="Arial" w:cs="Arial"/>
-          <w:color w:val="000000"/>
-          <w:lang w:eastAsia="es-419"/>
-        </w:rPr>
-        <w:t>Hold</w:t>
-      </w:r>
-      <w:proofErr w:type="spellEnd"/>
-      <w:r>
-        <w:rPr>
-          <w:rFonts w:ascii="Arial" w:eastAsia="Times New Roman" w:hAnsi="Arial" w:cs="Arial"/>
-          <w:color w:val="000000"/>
-          <w:lang w:eastAsia="es-419"/>
-        </w:rPr>
-        <w:t xml:space="preserve"> DOT 3 y pase cualquier dedo de la mano derecha hacia arriba. También puede iniciar el dictado mediante la celebración de un solo dedo hacia abajo durante 2 segundos. Si de línea interior está activado simplemente doble toque y mantenga pulsado durante 2 segundos para iniciar el dictado.</w:t>
+        <w:t>Inicio dictado de voz: Hold DOT 3 y pase cualquier dedo de la mano derecha hacia arriba. También puede iniciar el dictado mediante la celebración de un solo dedo hacia abajo durante 2 segundos. Si de línea interior está activado simplemente doble toque y mantenga pulsado durante 2 segundos para iniciar el dictado.</w:t>
       </w:r>
     </w:p>
     <w:p>
@@ -3262,25 +2947,7 @@
           <w:color w:val="000000"/>
           <w:lang w:eastAsia="es-419"/>
         </w:rPr>
-        <w:t xml:space="preserve">Oír el carácter, la palabra y número de líneas para el campo de texto actual: </w:t>
-      </w:r>
-      <w:proofErr w:type="spellStart"/>
-      <w:r>
-        <w:rPr>
-          <w:rFonts w:ascii="Arial" w:eastAsia="Times New Roman" w:hAnsi="Arial" w:cs="Arial"/>
-          <w:color w:val="000000"/>
-          <w:lang w:eastAsia="es-419"/>
-        </w:rPr>
-        <w:t>Hold</w:t>
-      </w:r>
-      <w:proofErr w:type="spellEnd"/>
-      <w:r>
-        <w:rPr>
-          <w:rFonts w:ascii="Arial" w:eastAsia="Times New Roman" w:hAnsi="Arial" w:cs="Arial"/>
-          <w:color w:val="000000"/>
-          <w:lang w:eastAsia="es-419"/>
-        </w:rPr>
-        <w:t xml:space="preserve"> Punto 1 hacia abajo y deslizar cualquier dedo de la mano hacia abajo a la derecha.</w:t>
+        <w:t>Oír el carácter, la palabra y número de líneas para el campo de texto actual: Hold Punto 1 hacia abajo y deslizar cualquier dedo de la mano hacia abajo a la derecha.</w:t>
       </w:r>
     </w:p>
     <w:p>
@@ -3368,25 +3035,7 @@
           <w:color w:val="000000"/>
           <w:lang w:eastAsia="es-419"/>
         </w:rPr>
-        <w:t xml:space="preserve">Mover a la anterior sugerencia de corrección ortográfica de la palabra actual: </w:t>
-      </w:r>
-      <w:proofErr w:type="spellStart"/>
-      <w:r>
-        <w:rPr>
-          <w:rFonts w:ascii="Arial" w:eastAsia="Times New Roman" w:hAnsi="Arial" w:cs="Arial"/>
-          <w:color w:val="000000"/>
-          <w:lang w:eastAsia="es-419"/>
-        </w:rPr>
-        <w:t>Hold</w:t>
-      </w:r>
-      <w:proofErr w:type="spellEnd"/>
-      <w:r>
-        <w:rPr>
-          <w:rFonts w:ascii="Arial" w:eastAsia="Times New Roman" w:hAnsi="Arial" w:cs="Arial"/>
-          <w:color w:val="000000"/>
-          <w:lang w:eastAsia="es-419"/>
-        </w:rPr>
-        <w:t xml:space="preserve"> DOT 4 hacia abajo y deslizar cualquier dedo de su mano izquierda.</w:t>
+        <w:t>Mover a la anterior sugerencia de corrección ortográfica de la palabra actual: Hold DOT 4 hacia abajo y deslizar cualquier dedo de su mano izquierda.</w:t>
       </w:r>
     </w:p>
     <w:p>
@@ -3471,25 +3120,7 @@
           <w:color w:val="000000"/>
           <w:lang w:eastAsia="es-419"/>
         </w:rPr>
-        <w:t xml:space="preserve">Cambio eco de teclado: Flagelo </w:t>
-      </w:r>
-      <w:proofErr w:type="spellStart"/>
-      <w:r>
-        <w:rPr>
-          <w:rFonts w:ascii="Arial" w:eastAsia="Times New Roman" w:hAnsi="Arial" w:cs="Arial"/>
-          <w:color w:val="000000"/>
-          <w:lang w:eastAsia="es-419"/>
-        </w:rPr>
-        <w:t>dot</w:t>
-      </w:r>
-      <w:proofErr w:type="spellEnd"/>
-      <w:r>
-        <w:rPr>
-          <w:rFonts w:ascii="Arial" w:eastAsia="Times New Roman" w:hAnsi="Arial" w:cs="Arial"/>
-          <w:color w:val="000000"/>
-          <w:lang w:eastAsia="es-419"/>
-        </w:rPr>
-        <w:t xml:space="preserve"> 2 hacia abajo.</w:t>
+        <w:t>Cambio eco de teclado: Flagelo dot 2 hacia abajo.</w:t>
       </w:r>
     </w:p>
     <w:p>
@@ -3511,25 +3142,7 @@
           <w:color w:val="000000"/>
           <w:lang w:eastAsia="es-419"/>
         </w:rPr>
-        <w:t xml:space="preserve">Alternar hablar durante la introducción de la contraseña: </w:t>
-      </w:r>
-      <w:proofErr w:type="spellStart"/>
-      <w:r>
-        <w:rPr>
-          <w:rFonts w:ascii="Arial" w:eastAsia="Times New Roman" w:hAnsi="Arial" w:cs="Arial"/>
-          <w:color w:val="000000"/>
-          <w:lang w:eastAsia="es-419"/>
-        </w:rPr>
-        <w:t>Hold</w:t>
-      </w:r>
-      <w:proofErr w:type="spellEnd"/>
-      <w:r>
-        <w:rPr>
-          <w:rFonts w:ascii="Arial" w:eastAsia="Times New Roman" w:hAnsi="Arial" w:cs="Arial"/>
-          <w:color w:val="000000"/>
-          <w:lang w:eastAsia="es-419"/>
-        </w:rPr>
-        <w:t xml:space="preserve"> Punto 6 y pase cualquier dedo de la mano izquierda hacia abajo.</w:t>
+        <w:t>Alternar hablar durante la introducción de la contraseña: Hold Punto 6 y pase cualquier dedo de la mano izquierda hacia abajo.</w:t>
       </w:r>
     </w:p>
     <w:p>
@@ -3573,25 +3186,7 @@
           <w:color w:val="000000"/>
           <w:lang w:eastAsia="es-419"/>
         </w:rPr>
-        <w:t xml:space="preserve">Cambio automático de mayúsculas: </w:t>
-      </w:r>
-      <w:proofErr w:type="spellStart"/>
-      <w:r>
-        <w:rPr>
-          <w:rFonts w:ascii="Arial" w:eastAsia="Times New Roman" w:hAnsi="Arial" w:cs="Arial"/>
-          <w:color w:val="000000"/>
-          <w:lang w:eastAsia="es-419"/>
-        </w:rPr>
-        <w:t>Hold</w:t>
-      </w:r>
-      <w:proofErr w:type="spellEnd"/>
-      <w:r>
-        <w:rPr>
-          <w:rFonts w:ascii="Arial" w:eastAsia="Times New Roman" w:hAnsi="Arial" w:cs="Arial"/>
-          <w:color w:val="000000"/>
-          <w:lang w:eastAsia="es-419"/>
-        </w:rPr>
-        <w:t xml:space="preserve"> Punto 1 y pase cualquier dedo de la mano derecha hacia arriba.</w:t>
+        <w:t>Cambio automático de mayúsculas: Hold Punto 1 y pase cualquier dedo de la mano derecha hacia arriba.</w:t>
       </w:r>
     </w:p>
     <w:p>
@@ -3626,23 +3221,13 @@
           <w:lang w:eastAsia="es-419"/>
         </w:rPr>
       </w:pPr>
-      <w:proofErr w:type="spellStart"/>
-      <w:r>
-        <w:rPr>
-          <w:rFonts w:ascii="Arial" w:eastAsia="Times New Roman" w:hAnsi="Arial" w:cs="Arial"/>
-          <w:color w:val="000000"/>
-          <w:lang w:eastAsia="es-419"/>
-        </w:rPr>
-        <w:t>Soft</w:t>
-      </w:r>
-      <w:proofErr w:type="spellEnd"/>
-      <w:r>
-        <w:rPr>
-          <w:rFonts w:ascii="Arial" w:eastAsia="Times New Roman" w:hAnsi="Arial" w:cs="Arial"/>
-          <w:color w:val="000000"/>
-          <w:lang w:eastAsia="es-419"/>
-        </w:rPr>
-        <w:t xml:space="preserve"> Braille teclado le permite marcar una región de texto y realizar acciones genéricas en el texto.</w:t>
+      <w:r>
+        <w:rPr>
+          <w:rFonts w:ascii="Arial" w:eastAsia="Times New Roman" w:hAnsi="Arial" w:cs="Arial"/>
+          <w:color w:val="000000"/>
+          <w:lang w:eastAsia="es-419"/>
+        </w:rPr>
+        <w:t>Soft Braille teclado le permite marcar una región de texto y realizar acciones genéricas en el texto.</w:t>
       </w:r>
     </w:p>
     <w:p>
@@ -3701,25 +3286,7 @@
           <w:color w:val="000000"/>
           <w:lang w:eastAsia="es-419"/>
         </w:rPr>
-        <w:t xml:space="preserve">Ahora mueva el cursor con el movimiento estándar comandos por ejemplo. </w:t>
-      </w:r>
-      <w:proofErr w:type="gramStart"/>
-      <w:r>
-        <w:rPr>
-          <w:rFonts w:ascii="Arial" w:eastAsia="Times New Roman" w:hAnsi="Arial" w:cs="Arial"/>
-          <w:color w:val="000000"/>
-          <w:lang w:eastAsia="es-419"/>
-        </w:rPr>
-        <w:t>deslizar</w:t>
-      </w:r>
-      <w:proofErr w:type="gramEnd"/>
-      <w:r>
-        <w:rPr>
-          <w:rFonts w:ascii="Arial" w:eastAsia="Times New Roman" w:hAnsi="Arial" w:cs="Arial"/>
-          <w:color w:val="000000"/>
-          <w:lang w:eastAsia="es-419"/>
-        </w:rPr>
-        <w:t xml:space="preserve"> los puntos 1, 2 o 3 a la izquierda y derecha para mover hacia atrás y hacia adelante a través del texto por carácter, palabra y línea respectivamente.</w:t>
+        <w:t>Ahora mueva el cursor con el movimiento estándar comandos por ejemplo. deslizar los puntos 1, 2 o 3 a la izquierda y derecha para mover hacia atrás y hacia adelante a través del texto por carácter, palabra y línea respectivamente.</w:t>
       </w:r>
     </w:p>
     <w:p>
@@ -3737,6 +3304,7 @@
           <w:color w:val="000000"/>
           <w:lang w:eastAsia="es-419"/>
         </w:rPr>
+        <w:lastRenderedPageBreak/>
         <w:t>Una vez que esté en el segundo límite del texto que puede realizar cualquiera de las acciones que se describen a continuación.</w:t>
       </w:r>
     </w:p>
@@ -3778,7 +3346,6 @@
           <w:color w:val="666666"/>
           <w:lang w:eastAsia="es-419"/>
         </w:rPr>
-        <w:lastRenderedPageBreak/>
         <w:t>6.2 Acciones en la selección</w:t>
       </w:r>
     </w:p>
@@ -3962,7 +3529,6 @@
           <w:lang w:eastAsia="es-419"/>
         </w:rPr>
       </w:pPr>
-      <w:proofErr w:type="gramStart"/>
       <w:r>
         <w:rPr>
           <w:rFonts w:ascii="Arial" w:eastAsia="Times New Roman" w:hAnsi="Arial" w:cs="Arial"/>
@@ -3971,31 +3537,8 @@
           <w:color w:val="000000"/>
           <w:lang w:eastAsia="es-419"/>
         </w:rPr>
-        <w:t>pantalla</w:t>
-      </w:r>
-      <w:proofErr w:type="gramEnd"/>
-      <w:r>
-        <w:rPr>
-          <w:rFonts w:ascii="Arial" w:eastAsia="Times New Roman" w:hAnsi="Arial" w:cs="Arial"/>
-          <w:b/>
-          <w:bCs/>
-          <w:color w:val="000000"/>
-          <w:lang w:eastAsia="es-419"/>
-        </w:rPr>
-        <w:t xml:space="preserve"> 7 Ajustes del teclado braille </w:t>
-      </w:r>
-      <w:proofErr w:type="spellStart"/>
-      <w:r>
-        <w:rPr>
-          <w:rFonts w:ascii="Arial" w:eastAsia="Times New Roman" w:hAnsi="Arial" w:cs="Arial"/>
-          <w:b/>
-          <w:bCs/>
-          <w:color w:val="000000"/>
-          <w:lang w:eastAsia="es-419"/>
-        </w:rPr>
-        <w:t>Soft</w:t>
-      </w:r>
-      <w:proofErr w:type="spellEnd"/>
+        <w:t>pantalla 7 Ajustes del teclado braille Soft</w:t>
+      </w:r>
     </w:p>
     <w:p>
       <w:pPr>
@@ -4141,25 +3684,7 @@
           <w:color w:val="000000"/>
           <w:lang w:eastAsia="es-419"/>
         </w:rPr>
-        <w:t xml:space="preserve">estilo de teclado por defecto. Seleccione el tipo de teclado que se debe mostrar inicialmente. Las opciones son actualmente vertical (cuando se mira la pantalla hacia la derecha) </w:t>
-      </w:r>
-      <w:proofErr w:type="gramStart"/>
-      <w:r>
-        <w:rPr>
-          <w:rFonts w:ascii="Arial" w:eastAsia="Times New Roman" w:hAnsi="Arial" w:cs="Arial"/>
-          <w:color w:val="000000"/>
-          <w:lang w:eastAsia="es-419"/>
-        </w:rPr>
-        <w:t>,,</w:t>
-      </w:r>
-      <w:proofErr w:type="gramEnd"/>
-      <w:r>
-        <w:rPr>
-          <w:rFonts w:ascii="Arial" w:eastAsia="Times New Roman" w:hAnsi="Arial" w:cs="Arial"/>
-          <w:color w:val="000000"/>
-          <w:lang w:eastAsia="es-419"/>
-        </w:rPr>
-        <w:t xml:space="preserve"> horizontal y automática donde los sistema selecciona el teclado para usted basado en el tamaño de su pantalla.</w:t>
+        <w:t>estilo de teclado por defecto. Seleccione el tipo de teclado que se debe mostrar inicialmente. Las opciones son actualmente vertical (cuando se mira la pantalla hacia la derecha) ,, horizontal y automática donde los sistema selecciona el teclado para usted basado en el tamaño de su pantalla.</w:t>
       </w:r>
     </w:p>
     <w:p>
@@ -4181,25 +3706,7 @@
           <w:color w:val="000000"/>
           <w:lang w:eastAsia="es-419"/>
         </w:rPr>
-        <w:t xml:space="preserve">Estilo teclado. Le permite configurar la disposición de los puntos de Braille reales en la pantalla. Los ajustes posibles son “normales” que mapea los puntos de Braille a sus dedos convencionales. Pizarra y el modo de lápiz que permutas puntos 123 con los puntos 456, de modo que los desencadenantes puntero hacia la izquierda del punto 4, de izquierda dedo medio DOT 5 y el dedo anular izquierdo </w:t>
-      </w:r>
-      <w:proofErr w:type="spellStart"/>
-      <w:r>
-        <w:rPr>
-          <w:rFonts w:ascii="Arial" w:eastAsia="Times New Roman" w:hAnsi="Arial" w:cs="Arial"/>
-          <w:color w:val="000000"/>
-          <w:lang w:eastAsia="es-419"/>
-        </w:rPr>
-        <w:t>dot</w:t>
-      </w:r>
-      <w:proofErr w:type="spellEnd"/>
-      <w:r>
-        <w:rPr>
-          <w:rFonts w:ascii="Arial" w:eastAsia="Times New Roman" w:hAnsi="Arial" w:cs="Arial"/>
-          <w:color w:val="000000"/>
-          <w:lang w:eastAsia="es-419"/>
-        </w:rPr>
-        <w:t xml:space="preserve"> 6. Las realiza puntero derecha del punto 1, derecha Realiza dedo medio del punto 2 y derecha Realiza dedo anular punto 3. El otro modo se llama “puntos Intercambia 1 y 4 con los puntos 3 y 6”. Esto hace exactamente lo que dice que sus dedos índices izquierdo y derecho funcionan los puntos 3 y 6, respectivamente, mientras que sus dedos anulares izquierdo y derecho funcionan los puntos 1 y 4, respectivamente.</w:t>
+        <w:t>Estilo teclado. Le permite configurar la disposición de los puntos de Braille reales en la pantalla. Los ajustes posibles son “normales” que mapea los puntos de Braille a sus dedos convencionales. Pizarra y el modo de lápiz que permutas puntos 123 con los puntos 456, de modo que los desencadenantes puntero hacia la izquierda del punto 4, de izquierda dedo medio DOT 5 y el dedo anular izquierdo dot 6. Las realiza puntero derecha del punto 1, derecha Realiza dedo medio del punto 2 y derecha Realiza dedo anular punto 3. El otro modo se llama “puntos Intercambia 1 y 4 con los puntos 3 y 6”. Esto hace exactamente lo que dice que sus dedos índices izquierdo y derecho funcionan los puntos 3 y 6, respectivamente, mientras que sus dedos anulares izquierdo y derecho funcionan los puntos 1 y 4, respectivamente.</w:t>
       </w:r>
     </w:p>
     <w:p>
@@ -4221,7 +3728,16 @@
           <w:color w:val="000000"/>
           <w:lang w:eastAsia="es-419"/>
         </w:rPr>
-        <w:t>seleccionar automáticamente el teclado estilo basado en la posición de los dedos. Cuando está activada se puede cambiar entre cualquiera de los diseños de teclado simplemente colocando los dedos de manera apropiada. Sobre la base de la posición de los dedos del teclado Braille suave elegirá el teclado que es mejor para usted. Si encuentra que no está trabajando para usted es mejor desactivarlo.</w:t>
+        <w:t xml:space="preserve">seleccionar automáticamente el teclado estilo basado en la posición de los dedos. Cuando está activada se puede cambiar entre cualquiera de los diseños de teclado simplemente colocando los dedos de manera apropiada. Sobre la base de la posición de los dedos del teclado Braille suave elegirá el teclado </w:t>
+      </w:r>
+      <w:r>
+        <w:rPr>
+          <w:rFonts w:ascii="Arial" w:eastAsia="Times New Roman" w:hAnsi="Arial" w:cs="Arial"/>
+          <w:color w:val="000000"/>
+          <w:lang w:eastAsia="es-419"/>
+        </w:rPr>
+        <w:lastRenderedPageBreak/>
+        <w:t>que es mejor para usted. Si encuentra que no está trabajando para usted es mejor desactivarlo.</w:t>
       </w:r>
     </w:p>
     <w:p>
@@ -4243,16 +3759,7 @@
           <w:color w:val="000000"/>
           <w:lang w:eastAsia="es-419"/>
         </w:rPr>
-        <w:t xml:space="preserve">teclado girar con dispositivo. Permitir que el teclado para seguir la rotación del dispositivo. Si usted tiene la rotación desactivado en las preferencias de </w:t>
-      </w:r>
-      <w:r>
-        <w:rPr>
-          <w:rFonts w:ascii="Arial" w:eastAsia="Times New Roman" w:hAnsi="Arial" w:cs="Arial"/>
-          <w:color w:val="000000"/>
-          <w:lang w:eastAsia="es-419"/>
-        </w:rPr>
-        <w:lastRenderedPageBreak/>
-        <w:t>accesibilidad o si no se desea utilizar el teclado con el dispositivo en modo vertical que lo mejor es dejar esta opción sin marcar.</w:t>
+        <w:t>teclado girar con dispositivo. Permitir que el teclado para seguir la rotación del dispositivo. Si usted tiene la rotación desactivado en las preferencias de accesibilidad o si no se desea utilizar el teclado con el dispositivo en modo vertical que lo mejor es dejar esta opción sin marcar.</w:t>
       </w:r>
     </w:p>
     <w:p>
@@ -4296,25 +3803,7 @@
           <w:color w:val="000000"/>
           <w:lang w:eastAsia="es-419"/>
         </w:rPr>
-        <w:t xml:space="preserve">Mostrar 8 Teclado punto. Aunque puede introducir los puntos 7 y 8 con un movimiento rápido los puntos 3 y 6 hacia abajo, respectivamente, es posible que prefiera claves individuales para tocar los puntos 7 y 8. Si a fin de comprobar esta configuración y los puntos 7 y 8 aparecerá debajo de los puntos 3 y 6, respectivamente, cuando braille </w:t>
-      </w:r>
-      <w:proofErr w:type="spellStart"/>
-      <w:r>
-        <w:rPr>
-          <w:rFonts w:ascii="Arial" w:eastAsia="Times New Roman" w:hAnsi="Arial" w:cs="Arial"/>
-          <w:color w:val="000000"/>
-          <w:lang w:eastAsia="es-419"/>
-        </w:rPr>
-        <w:t>computerizado</w:t>
-      </w:r>
-      <w:proofErr w:type="spellEnd"/>
-      <w:r>
-        <w:rPr>
-          <w:rFonts w:ascii="Arial" w:eastAsia="Times New Roman" w:hAnsi="Arial" w:cs="Arial"/>
-          <w:color w:val="000000"/>
-          <w:lang w:eastAsia="es-419"/>
-        </w:rPr>
-        <w:t xml:space="preserve"> está activo.</w:t>
+        <w:t>Mostrar 8 Teclado punto. Aunque puede introducir los puntos 7 y 8 con un movimiento rápido los puntos 3 y 6 hacia abajo, respectivamente, es posible que prefiera claves individuales para tocar los puntos 7 y 8. Si a fin de comprobar esta configuración y los puntos 7 y 8 aparecerá debajo de los puntos 3 y 6, respectivamente, cuando braille computerizado está activo.</w:t>
       </w:r>
     </w:p>
     <w:p>
@@ -4403,25 +3892,7 @@
           <w:color w:val="000000"/>
           <w:lang w:eastAsia="es-419"/>
         </w:rPr>
-        <w:t xml:space="preserve">Por defecto grado Braille. Establecer el grado Braille por defecto a utilizar actualmente braille </w:t>
-      </w:r>
-      <w:proofErr w:type="spellStart"/>
-      <w:r>
-        <w:rPr>
-          <w:rFonts w:ascii="Arial" w:eastAsia="Times New Roman" w:hAnsi="Arial" w:cs="Arial"/>
-          <w:color w:val="000000"/>
-          <w:lang w:eastAsia="es-419"/>
-        </w:rPr>
-        <w:t>computerizado</w:t>
-      </w:r>
-      <w:proofErr w:type="spellEnd"/>
-      <w:r>
-        <w:rPr>
-          <w:rFonts w:ascii="Arial" w:eastAsia="Times New Roman" w:hAnsi="Arial" w:cs="Arial"/>
-          <w:color w:val="000000"/>
-          <w:lang w:eastAsia="es-419"/>
-        </w:rPr>
-        <w:t xml:space="preserve"> y el Braille literario.</w:t>
+        <w:t>Por defecto grado Braille. Establecer el grado Braille por defecto a utilizar actualmente braille computerizado y el Braille literario.</w:t>
       </w:r>
     </w:p>
     <w:p>
@@ -4465,25 +3936,7 @@
           <w:color w:val="000000"/>
           <w:lang w:eastAsia="es-419"/>
         </w:rPr>
-        <w:t xml:space="preserve">Por defecto tabla de Braille literario. Seleccione </w:t>
-      </w:r>
-      <w:proofErr w:type="gramStart"/>
-      <w:r>
-        <w:rPr>
-          <w:rFonts w:ascii="Arial" w:eastAsia="Times New Roman" w:hAnsi="Arial" w:cs="Arial"/>
-          <w:color w:val="000000"/>
-          <w:lang w:eastAsia="es-419"/>
-        </w:rPr>
-        <w:t>la tabla Braille literario predeterminadas</w:t>
-      </w:r>
-      <w:proofErr w:type="gramEnd"/>
-      <w:r>
-        <w:rPr>
-          <w:rFonts w:ascii="Arial" w:eastAsia="Times New Roman" w:hAnsi="Arial" w:cs="Arial"/>
-          <w:color w:val="000000"/>
-          <w:lang w:eastAsia="es-419"/>
-        </w:rPr>
-        <w:t xml:space="preserve"> que desee utilizar. Esto incluye tanto de grado 1 y 2 mesas.</w:t>
+        <w:t>Por defecto tabla de Braille literario. Seleccione la tabla Braille literario predeterminadas que desee utilizar. Esto incluye tanto de grado 1 y 2 mesas.</w:t>
       </w:r>
     </w:p>
     <w:p>
@@ -4684,6 +4137,7 @@
           <w:color w:val="666666"/>
           <w:lang w:eastAsia="es-419"/>
         </w:rPr>
+        <w:lastRenderedPageBreak/>
         <w:t>7.5 Configuraciones varias</w:t>
       </w:r>
     </w:p>
@@ -4706,7 +4160,6 @@
           <w:color w:val="000000"/>
           <w:lang w:eastAsia="es-419"/>
         </w:rPr>
-        <w:lastRenderedPageBreak/>
         <w:t>Uso de mayúsculas automático. Cuando está activado en mayúscula la primera palabra de cada frase.</w:t>
       </w:r>
     </w:p>
@@ -4773,43 +4226,7 @@
           <w:color w:val="000000"/>
           <w:lang w:eastAsia="es-419"/>
         </w:rPr>
-        <w:t xml:space="preserve">Dos </w:t>
-      </w:r>
-      <w:proofErr w:type="gramStart"/>
-      <w:r>
-        <w:rPr>
-          <w:rFonts w:ascii="Arial" w:eastAsia="Times New Roman" w:hAnsi="Arial" w:cs="Arial"/>
-          <w:color w:val="000000"/>
-          <w:lang w:eastAsia="es-419"/>
-        </w:rPr>
-        <w:t>calibración táctil</w:t>
-      </w:r>
-      <w:proofErr w:type="gramEnd"/>
-      <w:r>
-        <w:rPr>
-          <w:rFonts w:ascii="Arial" w:eastAsia="Times New Roman" w:hAnsi="Arial" w:cs="Arial"/>
-          <w:color w:val="000000"/>
-          <w:lang w:eastAsia="es-419"/>
-        </w:rPr>
-        <w:t xml:space="preserve">. Cuando se activa esta le permite calibrar el teclado con dos toques separados (con tres dedos a la vez), además de la calibración con seis dedos. Esto es útil para dispositivos que no soportan seis puntos </w:t>
-      </w:r>
-      <w:proofErr w:type="spellStart"/>
-      <w:r>
-        <w:rPr>
-          <w:rFonts w:ascii="Arial" w:eastAsia="Times New Roman" w:hAnsi="Arial" w:cs="Arial"/>
-          <w:color w:val="000000"/>
-          <w:lang w:eastAsia="es-419"/>
-        </w:rPr>
-        <w:t>multi-touch</w:t>
-      </w:r>
-      <w:proofErr w:type="spellEnd"/>
-      <w:r>
-        <w:rPr>
-          <w:rFonts w:ascii="Arial" w:eastAsia="Times New Roman" w:hAnsi="Arial" w:cs="Arial"/>
-          <w:color w:val="000000"/>
-          <w:lang w:eastAsia="es-419"/>
-        </w:rPr>
-        <w:t>. Ver la sección de calibración para más detalles.</w:t>
+        <w:t>Dos calibración táctil. Cuando se activa esta le permite calibrar el teclado con dos toques separados (con tres dedos a la vez), además de la calibración con seis dedos. Esto es útil para dispositivos que no soportan seis puntos multi-touch. Ver la sección de calibración para más detalles.</w:t>
       </w:r>
     </w:p>
     <w:p>
@@ -4899,20 +4316,8 @@
           <w:color w:val="666666"/>
           <w:lang w:eastAsia="es-419"/>
         </w:rPr>
-        <w:t xml:space="preserve">8.1 Braille </w:t>
-      </w:r>
-      <w:proofErr w:type="spellStart"/>
-      <w:r>
-        <w:rPr>
-          <w:rFonts w:ascii="Arial" w:eastAsia="Times New Roman" w:hAnsi="Arial" w:cs="Arial"/>
-          <w:b/>
-          <w:bCs/>
-          <w:color w:val="666666"/>
-          <w:lang w:eastAsia="es-419"/>
-        </w:rPr>
-        <w:t>computerizado</w:t>
-      </w:r>
-      <w:proofErr w:type="spellEnd"/>
+        <w:t>8.1 Braille computerizado</w:t>
+      </w:r>
     </w:p>
     <w:p>
       <w:pPr>
@@ -5594,6 +4999,7 @@
           <w:color w:val="000000"/>
           <w:lang w:eastAsia="es-419"/>
         </w:rPr>
+        <w:lastRenderedPageBreak/>
         <w:t>Español (Grado 1)</w:t>
       </w:r>
     </w:p>
@@ -5638,7 +5044,6 @@
           <w:color w:val="000000"/>
           <w:lang w:eastAsia="es-419"/>
         </w:rPr>
-        <w:lastRenderedPageBreak/>
         <w:t>Vietnamita (Grado 1)</w:t>
       </w:r>
     </w:p>
@@ -5662,20 +5067,8 @@
           <w:color w:val="000000"/>
           <w:lang w:eastAsia="es-419"/>
         </w:rPr>
-        <w:t xml:space="preserve">9 Notas para las tablas </w:t>
-      </w:r>
-      <w:proofErr w:type="gramStart"/>
-      <w:r>
-        <w:rPr>
-          <w:rFonts w:ascii="Arial" w:eastAsia="Times New Roman" w:hAnsi="Arial" w:cs="Arial"/>
-          <w:b/>
-          <w:bCs/>
-          <w:color w:val="000000"/>
-          <w:lang w:eastAsia="es-419"/>
-        </w:rPr>
-        <w:t>braille específicos</w:t>
-      </w:r>
-      <w:proofErr w:type="gramEnd"/>
+        <w:t>9 Notas para las tablas braille específicos</w:t>
+      </w:r>
     </w:p>
     <w:p>
       <w:pPr>
@@ -7326,6 +6719,7 @@
           <w:color w:val="666666"/>
           <w:lang w:eastAsia="es-419"/>
         </w:rPr>
+        <w:lastRenderedPageBreak/>
         <w:t>9.2 de grado 1 polaco</w:t>
       </w:r>
     </w:p>
@@ -7344,7 +6738,6 @@
           <w:color w:val="000000"/>
           <w:lang w:eastAsia="es-419"/>
         </w:rPr>
-        <w:lastRenderedPageBreak/>
         <w:t>Algunos caracteres no se pueden escribir con su patrón de Braille convencional. En lugar de ello, hemos añadido un prefijo común a estos personajes, por lo que son fáciles de recordar. La siguiente tabla resume esto.</w:t>
       </w:r>
     </w:p>
@@ -8990,6 +8383,7 @@
                 <w:color w:val="000000"/>
                 <w:lang w:eastAsia="es-419"/>
               </w:rPr>
+              <w:lastRenderedPageBreak/>
               <w:t>=</w:t>
             </w:r>
           </w:p>
@@ -9064,7 +8458,6 @@
                 <w:color w:val="000000"/>
                 <w:lang w:eastAsia="es-419"/>
               </w:rPr>
-              <w:lastRenderedPageBreak/>
               <w:t>_</w:t>
             </w:r>
           </w:p>
@@ -12717,7 +12110,6 @@
     <w:name w:val="Hyperlink"/>
     <w:basedOn w:val="Fuentedeprrafopredeter"/>
     <w:uiPriority w:val="99"/>
-    <w:semiHidden/>
     <w:unhideWhenUsed/>
     <w:rsid w:val="004E2AD4"/>
     <w:rPr>
